--- a/HelpLinksVoorParsen.docx
+++ b/HelpLinksVoorParsen.docx
@@ -18,6 +18,11 @@
       </w:hyperlink>
     </w:p>
     <w:p>
+      <w:pPr>
+        <w:rPr>
+          <w:rStyle w:val="Hyperlink"/>
+        </w:rPr>
+      </w:pPr>
       <w:hyperlink r:id="rId5" w:history="1">
         <w:r>
           <w:rPr>
@@ -27,11 +32,46 @@
         </w:r>
       </w:hyperlink>
     </w:p>
-    <w:p/>
+    <w:p>
+      <w:pPr>
+        <w:rPr>
+          <w:rStyle w:val="Hyperlink"/>
+          <w:b/>
+          <w:i/>
+          <w:u w:val="none"/>
+        </w:rPr>
+      </w:pPr>
+      <w:proofErr w:type="spellStart"/>
+      <w:r>
+        <w:rPr>
+          <w:rStyle w:val="Hyperlink"/>
+          <w:b/>
+          <w:i/>
+          <w:u w:val="none"/>
+        </w:rPr>
+        <w:t>parse</w:t>
+      </w:r>
+      <w:proofErr w:type="spellEnd"/>
+      <w:r>
+        <w:rPr>
+          <w:rStyle w:val="Hyperlink"/>
+          <w:b/>
+          <w:i/>
+          <w:u w:val="none"/>
+        </w:rPr>
+        <w:t xml:space="preserve"> met string en REGEX:</w:t>
+      </w:r>
+    </w:p>
+    <w:p>
+      <w:r>
+        <w:t>http://stackoverflow.com/questions/15264114/regex-parse-string-in-java</w:t>
+      </w:r>
+    </w:p>
     <w:p>
       <w:bookmarkStart w:id="0" w:name="_GoBack"/>
       <w:bookmarkEnd w:id="0"/>
     </w:p>
+    <w:p/>
     <w:sectPr>
       <w:pgSz w:w="11906" w:h="16838"/>
       <w:pgMar w:top="1417" w:right="1417" w:bottom="1417" w:left="1417" w:header="708" w:footer="708" w:gutter="0"/>
@@ -477,6 +517,18 @@
       <w:u w:val="single"/>
     </w:rPr>
   </w:style>
+  <w:style w:type="character" w:styleId="GevolgdeHyperlink">
+    <w:name w:val="FollowedHyperlink"/>
+    <w:basedOn w:val="Standaardalinea-lettertype"/>
+    <w:uiPriority w:val="99"/>
+    <w:semiHidden/>
+    <w:unhideWhenUsed/>
+    <w:rsid w:val="008927E4"/>
+    <w:rPr>
+      <w:color w:val="954F72" w:themeColor="followedHyperlink"/>
+      <w:u w:val="single"/>
+    </w:rPr>
+  </w:style>
 </w:styles>
 </file>
 
